--- a/语法、语义分析实验报告.docx
+++ b/语法、语义分析实验报告.docx
@@ -2075,6 +2075,26 @@
               </w:rPr>
               <w:t>来储存文法信息。</w:t>
             </w:r>
+            <w:r>
+              <w:rPr>
+                <w:rFonts w:ascii="宋体" w:hAnsi="宋体" w:cs="Arial" w:hint="eastAsia"/>
+                <w:color w:val="000000"/>
+                <w:kern w:val="0"/>
+                <w:sz w:val="24"/>
+                <w:szCs w:val="24"/>
+              </w:rPr>
+              <w:t>left用来储存</w:t>
+            </w:r>
+            <w:r>
+              <w:rPr>
+                <w:rFonts w:ascii="宋体" w:hAnsi="宋体" w:cs="Arial" w:hint="eastAsia"/>
+                <w:color w:val="000000"/>
+                <w:kern w:val="0"/>
+                <w:sz w:val="24"/>
+                <w:szCs w:val="24"/>
+              </w:rPr>
+              <w:t>式子左部分的非终结符，right来存储式子右边的部分。</w:t>
+            </w:r>
           </w:p>
           <w:p>
             <w:pPr>
@@ -2151,6 +2171,7 @@
                 <w:sz w:val="24"/>
                 <w:szCs w:val="24"/>
               </w:rPr>
+              <w:lastRenderedPageBreak/>
               <w:t>2</w:t>
             </w:r>
             <w:r>
@@ -2181,6 +2202,16 @@
                 <w:sz w:val="24"/>
                 <w:szCs w:val="24"/>
               </w:rPr>
+              <w:t>调用词法分析的部分得到token，</w:t>
+            </w:r>
+            <w:r>
+              <w:rPr>
+                <w:rFonts w:ascii="宋体" w:hAnsi="宋体" w:cs="Arial" w:hint="eastAsia"/>
+                <w:color w:val="000000"/>
+                <w:kern w:val="0"/>
+                <w:sz w:val="24"/>
+                <w:szCs w:val="24"/>
+              </w:rPr>
               <w:t>token储存词法分析后的二元式并通过</w:t>
             </w:r>
             <w:proofErr w:type="spellStart"/>
@@ -2213,18 +2244,7 @@
                 <w:sz w:val="24"/>
                 <w:szCs w:val="24"/>
               </w:rPr>
-              <w:t>记录当前token读到</w:t>
-            </w:r>
-            <w:r>
-              <w:rPr>
-                <w:rFonts w:ascii="宋体" w:hAnsi="宋体" w:cs="Arial" w:hint="eastAsia"/>
-                <w:color w:val="000000"/>
-                <w:kern w:val="0"/>
-                <w:sz w:val="24"/>
-                <w:szCs w:val="24"/>
-              </w:rPr>
-              <w:lastRenderedPageBreak/>
-              <w:t>的位置。</w:t>
+              <w:t>记录当前token读到的位置。</w:t>
             </w:r>
           </w:p>
           <w:p>
@@ -2418,7 +2438,69 @@
                 <w:sz w:val="24"/>
                 <w:szCs w:val="24"/>
               </w:rPr>
-              <w:t>记录当前出现标识符的相关信息。</w:t>
+              <w:t>记录当前出现标识符的相关信息</w:t>
+            </w:r>
+            <w:r>
+              <w:rPr>
+                <w:rFonts w:ascii="宋体" w:hAnsi="宋体" w:cs="宋体" w:hint="eastAsia"/>
+                <w:color w:val="000000"/>
+                <w:kern w:val="0"/>
+                <w:sz w:val="24"/>
+                <w:szCs w:val="24"/>
+              </w:rPr>
+              <w:t>，包括标识符的值和对应的类型，每个标识符都有一个对应的位置，通过</w:t>
+            </w:r>
+            <w:proofErr w:type="spellStart"/>
+            <w:r>
+              <w:rPr>
+                <w:rFonts w:ascii="宋体" w:hAnsi="宋体" w:cs="宋体" w:hint="eastAsia"/>
+                <w:color w:val="000000"/>
+                <w:kern w:val="0"/>
+                <w:sz w:val="24"/>
+                <w:szCs w:val="24"/>
+              </w:rPr>
+              <w:t>Used</w:t>
+            </w:r>
+            <w:r>
+              <w:rPr>
+                <w:rFonts w:ascii="宋体" w:hAnsi="宋体" w:cs="宋体"/>
+                <w:color w:val="000000"/>
+                <w:kern w:val="0"/>
+                <w:sz w:val="24"/>
+                <w:szCs w:val="24"/>
+              </w:rPr>
+              <w:t>_id</w:t>
+            </w:r>
+            <w:proofErr w:type="spellEnd"/>
+            <w:r>
+              <w:rPr>
+                <w:rFonts w:ascii="宋体" w:hAnsi="宋体" w:cs="宋体" w:hint="eastAsia"/>
+                <w:color w:val="000000"/>
+                <w:kern w:val="0"/>
+                <w:sz w:val="24"/>
+                <w:szCs w:val="24"/>
+              </w:rPr>
+              <w:t>来存储，ID</w:t>
+            </w:r>
+            <w:r>
+              <w:rPr>
+                <w:rFonts w:ascii="宋体" w:hAnsi="宋体" w:cs="宋体"/>
+                <w:color w:val="000000"/>
+                <w:kern w:val="0"/>
+                <w:sz w:val="24"/>
+                <w:szCs w:val="24"/>
+              </w:rPr>
+              <w:t>_</w:t>
+            </w:r>
+            <w:r>
+              <w:rPr>
+                <w:rFonts w:ascii="宋体" w:hAnsi="宋体" w:cs="宋体" w:hint="eastAsia"/>
+                <w:color w:val="000000"/>
+                <w:kern w:val="0"/>
+                <w:sz w:val="24"/>
+                <w:szCs w:val="24"/>
+              </w:rPr>
+              <w:t>TYPE用来存储标识符和对应的类型。</w:t>
             </w:r>
           </w:p>
           <w:p>
@@ -2500,6 +2582,16 @@
               </w:rPr>
               <w:t>通过向量ret储存当前语义分析得到四元式的结果</w:t>
             </w:r>
+            <w:r>
+              <w:rPr>
+                <w:rFonts w:ascii="宋体" w:hAnsi="宋体" w:cs="宋体" w:hint="eastAsia"/>
+                <w:color w:val="000000"/>
+                <w:kern w:val="0"/>
+                <w:sz w:val="24"/>
+                <w:szCs w:val="24"/>
+              </w:rPr>
+              <w:t>，中间得到的四元式会存储在ret中。</w:t>
+            </w:r>
           </w:p>
           <w:p>
             <w:pPr>
@@ -2586,6 +2678,110 @@
               </w:rPr>
               <w:t>通过递归下降法进行分析</w:t>
             </w:r>
+            <w:r>
+              <w:rPr>
+                <w:rFonts w:ascii="宋体" w:hAnsi="宋体" w:cs="宋体" w:hint="eastAsia"/>
+                <w:color w:val="000000"/>
+                <w:kern w:val="0"/>
+                <w:sz w:val="24"/>
+                <w:szCs w:val="24"/>
+              </w:rPr>
+              <w:t>，通过P</w:t>
+            </w:r>
+            <w:r>
+              <w:rPr>
+                <w:rFonts w:ascii="宋体" w:hAnsi="宋体" w:cs="宋体"/>
+                <w:color w:val="000000"/>
+                <w:kern w:val="0"/>
+                <w:sz w:val="24"/>
+                <w:szCs w:val="24"/>
+              </w:rPr>
+              <w:t>()</w:t>
+            </w:r>
+            <w:r>
+              <w:rPr>
+                <w:rFonts w:ascii="宋体" w:hAnsi="宋体" w:cs="宋体" w:hint="eastAsia"/>
+                <w:color w:val="000000"/>
+                <w:kern w:val="0"/>
+                <w:sz w:val="24"/>
+                <w:szCs w:val="24"/>
+              </w:rPr>
+              <w:t>对token进行规约，如果规约完成后</w:t>
+            </w:r>
+            <w:proofErr w:type="spellStart"/>
+            <w:r>
+              <w:rPr>
+                <w:rFonts w:ascii="宋体" w:hAnsi="宋体" w:cs="宋体" w:hint="eastAsia"/>
+                <w:color w:val="000000"/>
+                <w:kern w:val="0"/>
+                <w:sz w:val="24"/>
+                <w:szCs w:val="24"/>
+              </w:rPr>
+              <w:t>token</w:t>
+            </w:r>
+            <w:r>
+              <w:rPr>
+                <w:rFonts w:ascii="宋体" w:hAnsi="宋体" w:cs="宋体"/>
+                <w:color w:val="000000"/>
+                <w:kern w:val="0"/>
+                <w:sz w:val="24"/>
+                <w:szCs w:val="24"/>
+              </w:rPr>
+              <w:t>_pos</w:t>
+            </w:r>
+            <w:proofErr w:type="spellEnd"/>
+            <w:r>
+              <w:rPr>
+                <w:rFonts w:ascii="宋体" w:hAnsi="宋体" w:cs="宋体" w:hint="eastAsia"/>
+                <w:color w:val="000000"/>
+                <w:kern w:val="0"/>
+                <w:sz w:val="24"/>
+                <w:szCs w:val="24"/>
+              </w:rPr>
+              <w:t>的位置在token的末尾，说明成功规约，输出AC并打印出</w:t>
+            </w:r>
+            <w:r>
+              <w:rPr>
+                <w:rFonts w:ascii="宋体" w:hAnsi="宋体" w:cs="宋体" w:hint="eastAsia"/>
+                <w:color w:val="000000"/>
+                <w:kern w:val="0"/>
+                <w:sz w:val="24"/>
+                <w:szCs w:val="24"/>
+              </w:rPr>
+              <w:t>程序中出现的id以及对应的类型。如果</w:t>
+            </w:r>
+            <w:proofErr w:type="spellStart"/>
+            <w:r>
+              <w:rPr>
+                <w:rFonts w:ascii="宋体" w:hAnsi="宋体" w:cs="宋体" w:hint="eastAsia"/>
+                <w:color w:val="000000"/>
+                <w:kern w:val="0"/>
+                <w:sz w:val="24"/>
+                <w:szCs w:val="24"/>
+              </w:rPr>
+              <w:t>token</w:t>
+            </w:r>
+            <w:r>
+              <w:rPr>
+                <w:rFonts w:ascii="宋体" w:hAnsi="宋体" w:cs="宋体"/>
+                <w:color w:val="000000"/>
+                <w:kern w:val="0"/>
+                <w:sz w:val="24"/>
+                <w:szCs w:val="24"/>
+              </w:rPr>
+              <w:t>_pos</w:t>
+            </w:r>
+            <w:proofErr w:type="spellEnd"/>
+            <w:r>
+              <w:rPr>
+                <w:rFonts w:ascii="宋体" w:hAnsi="宋体" w:cs="宋体" w:hint="eastAsia"/>
+                <w:color w:val="000000"/>
+                <w:kern w:val="0"/>
+                <w:sz w:val="24"/>
+                <w:szCs w:val="24"/>
+              </w:rPr>
+              <w:t>不在token的末尾，说明规约过程中出现无法规约的部分，即有语法错误，此时输出WA并返回false。</w:t>
+            </w:r>
           </w:p>
           <w:p>
             <w:pPr>
@@ -2604,6 +2800,7 @@
               <w:rPr>
                 <w:noProof/>
               </w:rPr>
+              <w:lastRenderedPageBreak/>
               <w:drawing>
                 <wp:inline distT="0" distB="0" distL="0" distR="0" wp14:anchorId="1E0F1175" wp14:editId="431D7485">
                   <wp:extent cx="5274310" cy="2520950"/>
@@ -2656,14 +2853,77 @@
             </w:pPr>
             <w:r>
               <w:rPr>
+                <w:rFonts w:ascii="宋体" w:hAnsi="宋体" w:cs="宋体" w:hint="eastAsia"/>
+                <w:color w:val="000000"/>
+                <w:kern w:val="0"/>
+                <w:sz w:val="24"/>
+                <w:szCs w:val="24"/>
+              </w:rPr>
+              <w:t>P</w:t>
+            </w:r>
+            <w:r>
+              <w:rPr>
+                <w:rFonts w:ascii="宋体" w:hAnsi="宋体" w:cs="宋体"/>
+                <w:color w:val="000000"/>
+                <w:kern w:val="0"/>
+                <w:sz w:val="24"/>
+                <w:szCs w:val="24"/>
+              </w:rPr>
+              <w:t>()</w:t>
+            </w:r>
+            <w:r>
+              <w:rPr>
+                <w:rFonts w:ascii="宋体" w:hAnsi="宋体" w:cs="宋体" w:hint="eastAsia"/>
+                <w:color w:val="000000"/>
+                <w:kern w:val="0"/>
+                <w:sz w:val="24"/>
+                <w:szCs w:val="24"/>
+              </w:rPr>
+              <w:t>是对非终结符P规约的下降函数，读取过程中先判断第一个token是否为program，不是则返回并报错，接下来读入标识符存入ID</w:t>
+            </w:r>
+            <w:r>
+              <w:rPr>
+                <w:rFonts w:ascii="宋体" w:hAnsi="宋体" w:cs="宋体"/>
+                <w:color w:val="000000"/>
+                <w:kern w:val="0"/>
+                <w:sz w:val="24"/>
+                <w:szCs w:val="24"/>
+              </w:rPr>
+              <w:t>_TYPE</w:t>
+            </w:r>
+            <w:r>
+              <w:rPr>
+                <w:rFonts w:ascii="宋体" w:hAnsi="宋体" w:cs="宋体" w:hint="eastAsia"/>
+                <w:color w:val="000000"/>
+                <w:kern w:val="0"/>
+                <w:sz w:val="24"/>
+                <w:szCs w:val="24"/>
+              </w:rPr>
+              <w:t>，并生成四元式作为中间代码，接着对变量定义EP和语句表MSEN进行下降。</w:t>
+            </w:r>
+          </w:p>
+          <w:p>
+            <w:pPr>
+              <w:widowControl/>
+              <w:spacing w:line="360" w:lineRule="auto"/>
+              <w:jc w:val="left"/>
+              <w:rPr>
+                <w:rFonts w:ascii="宋体" w:hAnsi="宋体" w:cs="宋体"/>
+                <w:color w:val="000000"/>
+                <w:kern w:val="0"/>
+                <w:sz w:val="24"/>
+                <w:szCs w:val="24"/>
+              </w:rPr>
+            </w:pPr>
+            <w:r>
+              <w:rPr>
                 <w:noProof/>
               </w:rPr>
-              <w:lastRenderedPageBreak/>
               <w:drawing>
-                <wp:inline distT="0" distB="0" distL="0" distR="0" wp14:anchorId="1D30F45D" wp14:editId="7A1B62D5">
-                  <wp:extent cx="5274310" cy="4008755"/>
+                <wp:inline distT="0" distB="0" distL="0" distR="0" wp14:anchorId="2101B910" wp14:editId="5A25539B">
+                  <wp:extent cx="5274310" cy="5073650"/>
                   <wp:effectExtent l="0" t="0" r="2540" b="0"/>
-                  <wp:docPr id="26" name="图片 26"/>
+                  <wp:docPr id="3" name="图片 3"/>
                   <wp:cNvGraphicFramePr>
                     <a:graphicFrameLocks xmlns:a="http://schemas.openxmlformats.org/drawingml/2006/main" noChangeAspect="1"/>
                   </wp:cNvGraphicFramePr>
@@ -2683,7 +2943,7 @@
                         <pic:spPr>
                           <a:xfrm>
                             <a:off x="0" y="0"/>
-                            <a:ext cx="5274310" cy="4008755"/>
+                            <a:ext cx="5274310" cy="5073650"/>
                           </a:xfrm>
                           <a:prstGeom prst="rect">
                             <a:avLst/>
@@ -2695,15 +2955,74 @@
                 </wp:inline>
               </w:drawing>
             </w:r>
+          </w:p>
+          <w:p>
+            <w:pPr>
+              <w:widowControl/>
+              <w:spacing w:line="360" w:lineRule="auto"/>
+              <w:jc w:val="left"/>
+              <w:rPr>
+                <w:rFonts w:ascii="宋体" w:hAnsi="宋体" w:cs="宋体"/>
+                <w:color w:val="000000"/>
+                <w:kern w:val="0"/>
+                <w:sz w:val="24"/>
+                <w:szCs w:val="24"/>
+              </w:rPr>
+            </w:pPr>
+            <w:r>
+              <w:rPr>
+                <w:rFonts w:ascii="宋体" w:hAnsi="宋体" w:cs="宋体" w:hint="eastAsia"/>
+                <w:color w:val="000000"/>
+                <w:kern w:val="0"/>
+                <w:sz w:val="24"/>
+                <w:szCs w:val="24"/>
+              </w:rPr>
+              <w:lastRenderedPageBreak/>
+              <w:t>EP(</w:t>
+            </w:r>
+            <w:r>
+              <w:rPr>
+                <w:rFonts w:ascii="宋体" w:hAnsi="宋体" w:cs="宋体"/>
+                <w:color w:val="000000"/>
+                <w:kern w:val="0"/>
+                <w:sz w:val="24"/>
+                <w:szCs w:val="24"/>
+              </w:rPr>
+              <w:t>)</w:t>
+            </w:r>
+            <w:r>
+              <w:rPr>
+                <w:rFonts w:ascii="宋体" w:hAnsi="宋体" w:cs="宋体" w:hint="eastAsia"/>
+                <w:color w:val="000000"/>
+                <w:kern w:val="0"/>
+                <w:sz w:val="24"/>
+                <w:szCs w:val="24"/>
+              </w:rPr>
+              <w:t>函数主要判别有没有var标识符，接着对DF进行下降。</w:t>
+            </w:r>
+          </w:p>
+          <w:p>
+            <w:pPr>
+              <w:widowControl/>
+              <w:spacing w:line="360" w:lineRule="auto"/>
+              <w:jc w:val="left"/>
+              <w:rPr>
+                <w:rFonts w:ascii="宋体" w:hAnsi="宋体" w:cs="宋体"/>
+                <w:color w:val="000000"/>
+                <w:kern w:val="0"/>
+                <w:sz w:val="24"/>
+                <w:szCs w:val="24"/>
+              </w:rPr>
+            </w:pPr>
             <w:r>
               <w:rPr>
                 <w:noProof/>
               </w:rPr>
               <w:drawing>
-                <wp:inline distT="0" distB="0" distL="0" distR="0" wp14:anchorId="64A88CD7" wp14:editId="312FF7B0">
-                  <wp:extent cx="5274310" cy="4835525"/>
-                  <wp:effectExtent l="0" t="0" r="2540" b="3175"/>
-                  <wp:docPr id="27" name="图片 27"/>
+                <wp:inline distT="0" distB="0" distL="0" distR="0" wp14:anchorId="0D157281" wp14:editId="0AD671E5">
+                  <wp:extent cx="5067300" cy="1924050"/>
+                  <wp:effectExtent l="0" t="0" r="0" b="0"/>
+                  <wp:docPr id="4" name="图片 4"/>
                   <wp:cNvGraphicFramePr>
                     <a:graphicFrameLocks xmlns:a="http://schemas.openxmlformats.org/drawingml/2006/main" noChangeAspect="1"/>
                   </wp:cNvGraphicFramePr>
@@ -2723,7 +3042,7 @@
                         <pic:spPr>
                           <a:xfrm>
                             <a:off x="0" y="0"/>
-                            <a:ext cx="5274310" cy="4835525"/>
+                            <a:ext cx="5067300" cy="1924050"/>
                           </a:xfrm>
                           <a:prstGeom prst="rect">
                             <a:avLst/>
@@ -2735,16 +3054,166 @@
                 </wp:inline>
               </w:drawing>
             </w:r>
+          </w:p>
+          <w:p>
+            <w:pPr>
+              <w:widowControl/>
+              <w:spacing w:line="360" w:lineRule="auto"/>
+              <w:jc w:val="left"/>
+              <w:rPr>
+                <w:rFonts w:ascii="宋体" w:hAnsi="宋体" w:cs="宋体"/>
+                <w:color w:val="000000"/>
+                <w:kern w:val="0"/>
+                <w:sz w:val="24"/>
+                <w:szCs w:val="24"/>
+              </w:rPr>
+            </w:pPr>
+            <w:r>
+              <w:rPr>
+                <w:rFonts w:ascii="宋体" w:hAnsi="宋体" w:cs="宋体" w:hint="eastAsia"/>
+                <w:color w:val="000000"/>
+                <w:kern w:val="0"/>
+                <w:sz w:val="24"/>
+                <w:szCs w:val="24"/>
+              </w:rPr>
+              <w:t>DF</w:t>
+            </w:r>
+            <w:r>
+              <w:rPr>
+                <w:rFonts w:ascii="宋体" w:hAnsi="宋体" w:cs="宋体"/>
+                <w:color w:val="000000"/>
+                <w:kern w:val="0"/>
+                <w:sz w:val="24"/>
+                <w:szCs w:val="24"/>
+              </w:rPr>
+              <w:t>()</w:t>
+            </w:r>
+            <w:r>
+              <w:rPr>
+                <w:rFonts w:ascii="宋体" w:hAnsi="宋体" w:cs="宋体" w:hint="eastAsia"/>
+                <w:color w:val="000000"/>
+                <w:kern w:val="0"/>
+                <w:sz w:val="24"/>
+                <w:szCs w:val="24"/>
+              </w:rPr>
+              <w:t>函数是对标识符的信息的记录以及检查有没有重定义标识符，首先读取变量定义中的类型TYPE，如果定义语句没有TYPE，则返回并报错，接着回到</w:t>
+            </w:r>
+            <w:proofErr w:type="spellStart"/>
+            <w:r>
+              <w:rPr>
+                <w:rFonts w:ascii="宋体" w:hAnsi="宋体" w:cs="宋体" w:hint="eastAsia"/>
+                <w:color w:val="000000"/>
+                <w:kern w:val="0"/>
+                <w:sz w:val="24"/>
+                <w:szCs w:val="24"/>
+              </w:rPr>
+              <w:t>token</w:t>
+            </w:r>
+            <w:r>
+              <w:rPr>
+                <w:rFonts w:ascii="宋体" w:hAnsi="宋体" w:cs="宋体"/>
+                <w:color w:val="000000"/>
+                <w:kern w:val="0"/>
+                <w:sz w:val="24"/>
+                <w:szCs w:val="24"/>
+              </w:rPr>
+              <w:t>_pos</w:t>
+            </w:r>
+            <w:proofErr w:type="spellEnd"/>
+            <w:r>
+              <w:rPr>
+                <w:rFonts w:ascii="宋体" w:hAnsi="宋体" w:cs="宋体" w:hint="eastAsia"/>
+                <w:color w:val="000000"/>
+                <w:kern w:val="0"/>
+                <w:sz w:val="24"/>
+                <w:szCs w:val="24"/>
+              </w:rPr>
+              <w:t>的位置进行读取，每读到一个标识符ID，就将其类型定义为TYPE的类型并存储在ID</w:t>
+            </w:r>
+            <w:r>
+              <w:rPr>
+                <w:rFonts w:ascii="宋体" w:hAnsi="宋体" w:cs="宋体"/>
+                <w:color w:val="000000"/>
+                <w:kern w:val="0"/>
+                <w:sz w:val="24"/>
+                <w:szCs w:val="24"/>
+              </w:rPr>
+              <w:t>_TYPE</w:t>
+            </w:r>
+            <w:r>
+              <w:rPr>
+                <w:rFonts w:ascii="宋体" w:hAnsi="宋体" w:cs="宋体" w:hint="eastAsia"/>
+                <w:color w:val="000000"/>
+                <w:kern w:val="0"/>
+                <w:sz w:val="24"/>
+                <w:szCs w:val="24"/>
+              </w:rPr>
+              <w:t>中，如果出现重定义，即在ID</w:t>
+            </w:r>
+            <w:r>
+              <w:rPr>
+                <w:rFonts w:ascii="宋体" w:hAnsi="宋体" w:cs="宋体"/>
+                <w:color w:val="000000"/>
+                <w:kern w:val="0"/>
+                <w:sz w:val="24"/>
+                <w:szCs w:val="24"/>
+              </w:rPr>
+              <w:t>_TYPE</w:t>
+            </w:r>
+            <w:r>
+              <w:rPr>
+                <w:rFonts w:ascii="宋体" w:hAnsi="宋体" w:cs="宋体" w:hint="eastAsia"/>
+                <w:color w:val="000000"/>
+                <w:kern w:val="0"/>
+                <w:sz w:val="24"/>
+                <w:szCs w:val="24"/>
+              </w:rPr>
+              <w:t>中对应的ID已经有对应的TYPE</w:t>
+            </w:r>
+            <w:r>
+              <w:rPr>
+                <w:rFonts w:ascii="宋体" w:hAnsi="宋体" w:cs="宋体"/>
+                <w:color w:val="000000"/>
+                <w:kern w:val="0"/>
+                <w:sz w:val="24"/>
+                <w:szCs w:val="24"/>
+              </w:rPr>
+              <w:t>,</w:t>
+            </w:r>
+            <w:r>
+              <w:rPr>
+                <w:rFonts w:ascii="宋体" w:hAnsi="宋体" w:cs="宋体" w:hint="eastAsia"/>
+                <w:color w:val="000000"/>
+                <w:kern w:val="0"/>
+                <w:sz w:val="24"/>
+                <w:szCs w:val="24"/>
+              </w:rPr>
+              <w:t>则返回并输出哪个标识符出现重定义。</w:t>
+            </w:r>
+          </w:p>
+          <w:p>
+            <w:pPr>
+              <w:widowControl/>
+              <w:spacing w:line="360" w:lineRule="auto"/>
+              <w:jc w:val="left"/>
+              <w:rPr>
+                <w:rFonts w:ascii="宋体" w:hAnsi="宋体" w:cs="宋体"/>
+                <w:color w:val="000000"/>
+                <w:kern w:val="0"/>
+                <w:sz w:val="24"/>
+                <w:szCs w:val="24"/>
+              </w:rPr>
+            </w:pPr>
             <w:r>
               <w:rPr>
                 <w:noProof/>
               </w:rPr>
               <w:lastRenderedPageBreak/>
               <w:drawing>
-                <wp:inline distT="0" distB="0" distL="0" distR="0" wp14:anchorId="41CF4433" wp14:editId="477825EE">
-                  <wp:extent cx="4038600" cy="7248525"/>
-                  <wp:effectExtent l="0" t="0" r="0" b="9525"/>
-                  <wp:docPr id="28" name="图片 28"/>
+                <wp:inline distT="0" distB="0" distL="0" distR="0" wp14:anchorId="3E6CB86B" wp14:editId="6BEBBBC2">
+                  <wp:extent cx="5274310" cy="5967730"/>
+                  <wp:effectExtent l="0" t="0" r="2540" b="0"/>
+                  <wp:docPr id="5" name="图片 5"/>
                   <wp:cNvGraphicFramePr>
                     <a:graphicFrameLocks xmlns:a="http://schemas.openxmlformats.org/drawingml/2006/main" noChangeAspect="1"/>
                   </wp:cNvGraphicFramePr>
@@ -2764,7 +3233,7 @@
                         <pic:spPr>
                           <a:xfrm>
                             <a:off x="0" y="0"/>
-                            <a:ext cx="4038600" cy="7248525"/>
+                            <a:ext cx="5274310" cy="5967730"/>
                           </a:xfrm>
                           <a:prstGeom prst="rect">
                             <a:avLst/>
@@ -2779,6 +3248,947 @@
           </w:p>
           <w:p>
             <w:pPr>
+              <w:widowControl/>
+              <w:spacing w:line="360" w:lineRule="auto"/>
+              <w:jc w:val="left"/>
+              <w:rPr>
+                <w:rFonts w:ascii="宋体" w:hAnsi="宋体" w:cs="宋体"/>
+                <w:color w:val="000000"/>
+                <w:kern w:val="0"/>
+                <w:sz w:val="24"/>
+                <w:szCs w:val="24"/>
+              </w:rPr>
+            </w:pPr>
+            <w:r>
+              <w:rPr>
+                <w:rFonts w:ascii="宋体" w:hAnsi="宋体" w:cs="宋体" w:hint="eastAsia"/>
+                <w:color w:val="000000"/>
+                <w:kern w:val="0"/>
+                <w:sz w:val="24"/>
+                <w:szCs w:val="24"/>
+              </w:rPr>
+              <w:t>对语句表的规约，主要判断begin、end、和.这三个保留字是否存在并出现在对应的位置，如果缺少或者位置错误则返回并打印错误语句。</w:t>
+            </w:r>
+          </w:p>
+          <w:p>
+            <w:pPr>
+              <w:widowControl/>
+              <w:spacing w:line="360" w:lineRule="auto"/>
+              <w:jc w:val="left"/>
+              <w:rPr>
+                <w:rFonts w:ascii="宋体" w:hAnsi="宋体" w:cs="宋体"/>
+                <w:color w:val="000000"/>
+                <w:kern w:val="0"/>
+                <w:sz w:val="24"/>
+                <w:szCs w:val="24"/>
+              </w:rPr>
+            </w:pPr>
+            <w:r>
+              <w:rPr>
+                <w:noProof/>
+              </w:rPr>
+              <w:lastRenderedPageBreak/>
+              <w:drawing>
+                <wp:inline distT="0" distB="0" distL="0" distR="0" wp14:anchorId="7C61FA3B" wp14:editId="55C9A6F0">
+                  <wp:extent cx="5274310" cy="3543300"/>
+                  <wp:effectExtent l="0" t="0" r="2540" b="0"/>
+                  <wp:docPr id="6" name="图片 6"/>
+                  <wp:cNvGraphicFramePr>
+                    <a:graphicFrameLocks xmlns:a="http://schemas.openxmlformats.org/drawingml/2006/main" noChangeAspect="1"/>
+                  </wp:cNvGraphicFramePr>
+                  <a:graphic xmlns:a="http://schemas.openxmlformats.org/drawingml/2006/main">
+                    <a:graphicData uri="http://schemas.openxmlformats.org/drawingml/2006/picture">
+                      <pic:pic xmlns:pic="http://schemas.openxmlformats.org/drawingml/2006/picture">
+                        <pic:nvPicPr>
+                          <pic:cNvPr id="1" name=""/>
+                          <pic:cNvPicPr/>
+                        </pic:nvPicPr>
+                        <pic:blipFill>
+                          <a:blip r:embed="rId21"/>
+                          <a:stretch>
+                            <a:fillRect/>
+                          </a:stretch>
+                        </pic:blipFill>
+                        <pic:spPr>
+                          <a:xfrm>
+                            <a:off x="0" y="0"/>
+                            <a:ext cx="5274310" cy="3543300"/>
+                          </a:xfrm>
+                          <a:prstGeom prst="rect">
+                            <a:avLst/>
+                          </a:prstGeom>
+                        </pic:spPr>
+                      </pic:pic>
+                    </a:graphicData>
+                  </a:graphic>
+                </wp:inline>
+              </w:drawing>
+            </w:r>
+          </w:p>
+          <w:p>
+            <w:pPr>
+              <w:widowControl/>
+              <w:spacing w:line="360" w:lineRule="auto"/>
+              <w:jc w:val="left"/>
+              <w:rPr>
+                <w:rFonts w:ascii="宋体" w:hAnsi="宋体" w:cs="宋体"/>
+                <w:color w:val="000000"/>
+                <w:kern w:val="0"/>
+                <w:sz w:val="24"/>
+                <w:szCs w:val="24"/>
+              </w:rPr>
+            </w:pPr>
+            <w:r>
+              <w:rPr>
+                <w:rFonts w:ascii="宋体" w:hAnsi="宋体" w:cs="宋体" w:hint="eastAsia"/>
+                <w:color w:val="000000"/>
+                <w:kern w:val="0"/>
+                <w:sz w:val="24"/>
+                <w:szCs w:val="24"/>
+              </w:rPr>
+              <w:t>SEN</w:t>
+            </w:r>
+            <w:r>
+              <w:rPr>
+                <w:rFonts w:ascii="宋体" w:hAnsi="宋体" w:cs="宋体"/>
+                <w:color w:val="000000"/>
+                <w:kern w:val="0"/>
+                <w:sz w:val="24"/>
+                <w:szCs w:val="24"/>
+              </w:rPr>
+              <w:t>()</w:t>
+            </w:r>
+            <w:r>
+              <w:rPr>
+                <w:rFonts w:ascii="宋体" w:hAnsi="宋体" w:cs="宋体" w:hint="eastAsia"/>
+                <w:color w:val="000000"/>
+                <w:kern w:val="0"/>
+                <w:sz w:val="24"/>
+                <w:szCs w:val="24"/>
+              </w:rPr>
+              <w:t>语句主要通过token目前的种类判断要用哪个语句进行递归下降，如果是if则对IFS进行下降，如果是while则对WHI进行递归下降，如果是</w:t>
+            </w:r>
+            <w:proofErr w:type="spellStart"/>
+            <w:r>
+              <w:rPr>
+                <w:rFonts w:ascii="宋体" w:hAnsi="宋体" w:cs="宋体" w:hint="eastAsia"/>
+                <w:color w:val="000000"/>
+                <w:kern w:val="0"/>
+                <w:sz w:val="24"/>
+                <w:szCs w:val="24"/>
+              </w:rPr>
+              <w:t>repera</w:t>
+            </w:r>
+            <w:proofErr w:type="spellEnd"/>
+            <w:r>
+              <w:rPr>
+                <w:rFonts w:ascii="宋体" w:hAnsi="宋体" w:cs="宋体" w:hint="eastAsia"/>
+                <w:color w:val="000000"/>
+                <w:kern w:val="0"/>
+                <w:sz w:val="24"/>
+                <w:szCs w:val="24"/>
+              </w:rPr>
+              <w:t>则对REP进行递归下降，如果是标识符则对赋值语句ASS进行递归下降，如果是begin则对语句表MSEN进行递归下降。</w:t>
+            </w:r>
+          </w:p>
+          <w:p>
+            <w:pPr>
+              <w:widowControl/>
+              <w:spacing w:line="360" w:lineRule="auto"/>
+              <w:jc w:val="left"/>
+              <w:rPr>
+                <w:rFonts w:ascii="宋体" w:hAnsi="宋体" w:cs="宋体"/>
+                <w:color w:val="000000"/>
+                <w:kern w:val="0"/>
+                <w:sz w:val="24"/>
+                <w:szCs w:val="24"/>
+              </w:rPr>
+            </w:pPr>
+            <w:r>
+              <w:rPr>
+                <w:noProof/>
+              </w:rPr>
+              <w:drawing>
+                <wp:inline distT="0" distB="0" distL="0" distR="0" wp14:anchorId="20198052" wp14:editId="0D5C8210">
+                  <wp:extent cx="5274310" cy="3909060"/>
+                  <wp:effectExtent l="0" t="0" r="2540" b="0"/>
+                  <wp:docPr id="7" name="图片 7"/>
+                  <wp:cNvGraphicFramePr>
+                    <a:graphicFrameLocks xmlns:a="http://schemas.openxmlformats.org/drawingml/2006/main" noChangeAspect="1"/>
+                  </wp:cNvGraphicFramePr>
+                  <a:graphic xmlns:a="http://schemas.openxmlformats.org/drawingml/2006/main">
+                    <a:graphicData uri="http://schemas.openxmlformats.org/drawingml/2006/picture">
+                      <pic:pic xmlns:pic="http://schemas.openxmlformats.org/drawingml/2006/picture">
+                        <pic:nvPicPr>
+                          <pic:cNvPr id="1" name=""/>
+                          <pic:cNvPicPr/>
+                        </pic:nvPicPr>
+                        <pic:blipFill>
+                          <a:blip r:embed="rId22"/>
+                          <a:stretch>
+                            <a:fillRect/>
+                          </a:stretch>
+                        </pic:blipFill>
+                        <pic:spPr>
+                          <a:xfrm>
+                            <a:off x="0" y="0"/>
+                            <a:ext cx="5274310" cy="3909060"/>
+                          </a:xfrm>
+                          <a:prstGeom prst="rect">
+                            <a:avLst/>
+                          </a:prstGeom>
+                        </pic:spPr>
+                      </pic:pic>
+                    </a:graphicData>
+                  </a:graphic>
+                </wp:inline>
+              </w:drawing>
+            </w:r>
+          </w:p>
+          <w:p>
+            <w:pPr>
+              <w:widowControl/>
+              <w:spacing w:line="360" w:lineRule="auto"/>
+              <w:jc w:val="left"/>
+              <w:rPr>
+                <w:noProof/>
+              </w:rPr>
+            </w:pPr>
+            <w:r>
+              <w:rPr>
+                <w:rFonts w:hint="eastAsia"/>
+                <w:noProof/>
+              </w:rPr>
+              <w:lastRenderedPageBreak/>
+              <w:t>ADD</w:t>
+            </w:r>
+            <w:r>
+              <w:rPr>
+                <w:noProof/>
+              </w:rPr>
+              <w:t>()</w:t>
+            </w:r>
+            <w:r>
+              <w:rPr>
+                <w:rFonts w:hint="eastAsia"/>
+                <w:noProof/>
+              </w:rPr>
+              <w:t>用于递归下降赋值语句，首先扫描标识符，如果标识符未定义则返回并输出未定义的标识符，接着读入赋值语句，标记第一个标识符的类型</w:t>
+            </w:r>
+            <w:r>
+              <w:rPr>
+                <w:rFonts w:hint="eastAsia"/>
+                <w:noProof/>
+              </w:rPr>
+              <w:t>type1</w:t>
+            </w:r>
+            <w:r>
+              <w:rPr>
+                <w:rFonts w:hint="eastAsia"/>
+                <w:noProof/>
+              </w:rPr>
+              <w:t>，接着读入后续的赋值号以及标识符，同时标记第二个标识符的类型</w:t>
+            </w:r>
+            <w:r>
+              <w:rPr>
+                <w:rFonts w:hint="eastAsia"/>
+                <w:noProof/>
+              </w:rPr>
+              <w:t>type2</w:t>
+            </w:r>
+            <w:r>
+              <w:rPr>
+                <w:rFonts w:hint="eastAsia"/>
+                <w:noProof/>
+              </w:rPr>
+              <w:t>，如果两个类型不匹配，则返回并输出哪两个标识符类型不匹配。如果都没问题，则生存四元式并存入</w:t>
+            </w:r>
+            <w:r>
+              <w:rPr>
+                <w:rFonts w:hint="eastAsia"/>
+                <w:noProof/>
+              </w:rPr>
+              <w:t>ret</w:t>
+            </w:r>
+            <w:r>
+              <w:rPr>
+                <w:rFonts w:hint="eastAsia"/>
+                <w:noProof/>
+              </w:rPr>
+              <w:t>中。</w:t>
+            </w:r>
+          </w:p>
+          <w:p>
+            <w:pPr>
+              <w:widowControl/>
+              <w:spacing w:line="360" w:lineRule="auto"/>
+              <w:jc w:val="left"/>
+              <w:rPr>
+                <w:rFonts w:ascii="宋体" w:hAnsi="宋体" w:cs="宋体"/>
+                <w:color w:val="000000"/>
+                <w:kern w:val="0"/>
+                <w:sz w:val="24"/>
+                <w:szCs w:val="24"/>
+              </w:rPr>
+            </w:pPr>
+            <w:r>
+              <w:rPr>
+                <w:noProof/>
+              </w:rPr>
+              <w:drawing>
+                <wp:inline distT="0" distB="0" distL="0" distR="0" wp14:anchorId="2F02ED3B" wp14:editId="1E53C481">
+                  <wp:extent cx="5274310" cy="5579745"/>
+                  <wp:effectExtent l="0" t="0" r="2540" b="1905"/>
+                  <wp:docPr id="8" name="图片 8"/>
+                  <wp:cNvGraphicFramePr>
+                    <a:graphicFrameLocks xmlns:a="http://schemas.openxmlformats.org/drawingml/2006/main" noChangeAspect="1"/>
+                  </wp:cNvGraphicFramePr>
+                  <a:graphic xmlns:a="http://schemas.openxmlformats.org/drawingml/2006/main">
+                    <a:graphicData uri="http://schemas.openxmlformats.org/drawingml/2006/picture">
+                      <pic:pic xmlns:pic="http://schemas.openxmlformats.org/drawingml/2006/picture">
+                        <pic:nvPicPr>
+                          <pic:cNvPr id="1" name=""/>
+                          <pic:cNvPicPr/>
+                        </pic:nvPicPr>
+                        <pic:blipFill>
+                          <a:blip r:embed="rId23"/>
+                          <a:stretch>
+                            <a:fillRect/>
+                          </a:stretch>
+                        </pic:blipFill>
+                        <pic:spPr>
+                          <a:xfrm>
+                            <a:off x="0" y="0"/>
+                            <a:ext cx="5274310" cy="5579745"/>
+                          </a:xfrm>
+                          <a:prstGeom prst="rect">
+                            <a:avLst/>
+                          </a:prstGeom>
+                        </pic:spPr>
+                      </pic:pic>
+                    </a:graphicData>
+                  </a:graphic>
+                </wp:inline>
+              </w:drawing>
+            </w:r>
+          </w:p>
+          <w:p>
+            <w:pPr>
+              <w:widowControl/>
+              <w:spacing w:line="360" w:lineRule="auto"/>
+              <w:jc w:val="left"/>
+              <w:rPr>
+                <w:rFonts w:ascii="宋体" w:hAnsi="宋体" w:cs="宋体"/>
+                <w:color w:val="000000"/>
+                <w:kern w:val="0"/>
+                <w:sz w:val="24"/>
+                <w:szCs w:val="24"/>
+              </w:rPr>
+            </w:pPr>
+            <w:r>
+              <w:rPr>
+                <w:rFonts w:ascii="宋体" w:hAnsi="宋体" w:cs="宋体" w:hint="eastAsia"/>
+                <w:color w:val="000000"/>
+                <w:kern w:val="0"/>
+                <w:sz w:val="24"/>
+                <w:szCs w:val="24"/>
+              </w:rPr>
+              <w:t>IFS用于规约if语句，主要检查保留字if和then，else，如果扫描到else会继续递归下降一个语句SEN(</w:t>
+            </w:r>
+            <w:r>
+              <w:rPr>
+                <w:rFonts w:ascii="宋体" w:hAnsi="宋体" w:cs="宋体"/>
+                <w:color w:val="000000"/>
+                <w:kern w:val="0"/>
+                <w:sz w:val="24"/>
+                <w:szCs w:val="24"/>
+              </w:rPr>
+              <w:t>)</w:t>
+            </w:r>
+            <w:r>
+              <w:rPr>
+                <w:rFonts w:ascii="宋体" w:hAnsi="宋体" w:cs="宋体" w:hint="eastAsia"/>
+                <w:color w:val="000000"/>
+                <w:kern w:val="0"/>
+                <w:sz w:val="24"/>
+                <w:szCs w:val="24"/>
+              </w:rPr>
+              <w:t>，同时生成一个等待回填的四元式，在语句执行完后，会根据下一个语句的特性进行回填，具体操作是将回填量压入两个栈中，以此判断要回填至哪个四元式。</w:t>
+            </w:r>
+          </w:p>
+          <w:p>
+            <w:pPr>
+              <w:widowControl/>
+              <w:spacing w:line="360" w:lineRule="auto"/>
+              <w:jc w:val="left"/>
+              <w:rPr>
+                <w:rFonts w:ascii="宋体" w:hAnsi="宋体" w:cs="宋体"/>
+                <w:color w:val="000000"/>
+                <w:kern w:val="0"/>
+                <w:sz w:val="24"/>
+                <w:szCs w:val="24"/>
+              </w:rPr>
+            </w:pPr>
+            <w:r>
+              <w:rPr>
+                <w:noProof/>
+              </w:rPr>
+              <w:lastRenderedPageBreak/>
+              <w:drawing>
+                <wp:inline distT="0" distB="0" distL="0" distR="0" wp14:anchorId="60DB9707" wp14:editId="633DDB88">
+                  <wp:extent cx="5274310" cy="4404360"/>
+                  <wp:effectExtent l="0" t="0" r="2540" b="0"/>
+                  <wp:docPr id="9" name="图片 9"/>
+                  <wp:cNvGraphicFramePr>
+                    <a:graphicFrameLocks xmlns:a="http://schemas.openxmlformats.org/drawingml/2006/main" noChangeAspect="1"/>
+                  </wp:cNvGraphicFramePr>
+                  <a:graphic xmlns:a="http://schemas.openxmlformats.org/drawingml/2006/main">
+                    <a:graphicData uri="http://schemas.openxmlformats.org/drawingml/2006/picture">
+                      <pic:pic xmlns:pic="http://schemas.openxmlformats.org/drawingml/2006/picture">
+                        <pic:nvPicPr>
+                          <pic:cNvPr id="1" name=""/>
+                          <pic:cNvPicPr/>
+                        </pic:nvPicPr>
+                        <pic:blipFill>
+                          <a:blip r:embed="rId24"/>
+                          <a:stretch>
+                            <a:fillRect/>
+                          </a:stretch>
+                        </pic:blipFill>
+                        <pic:spPr>
+                          <a:xfrm>
+                            <a:off x="0" y="0"/>
+                            <a:ext cx="5274310" cy="4404360"/>
+                          </a:xfrm>
+                          <a:prstGeom prst="rect">
+                            <a:avLst/>
+                          </a:prstGeom>
+                        </pic:spPr>
+                      </pic:pic>
+                    </a:graphicData>
+                  </a:graphic>
+                </wp:inline>
+              </w:drawing>
+            </w:r>
+          </w:p>
+          <w:p>
+            <w:pPr>
+              <w:widowControl/>
+              <w:spacing w:line="360" w:lineRule="auto"/>
+              <w:jc w:val="left"/>
+              <w:rPr>
+                <w:rFonts w:ascii="宋体" w:hAnsi="宋体" w:cs="宋体"/>
+                <w:color w:val="000000"/>
+                <w:kern w:val="0"/>
+                <w:sz w:val="24"/>
+                <w:szCs w:val="24"/>
+              </w:rPr>
+            </w:pPr>
+            <w:r>
+              <w:rPr>
+                <w:rFonts w:ascii="宋体" w:hAnsi="宋体" w:cs="宋体" w:hint="eastAsia"/>
+                <w:color w:val="000000"/>
+                <w:kern w:val="0"/>
+                <w:sz w:val="24"/>
+                <w:szCs w:val="24"/>
+              </w:rPr>
+              <w:t>WHI(</w:t>
+            </w:r>
+            <w:r>
+              <w:rPr>
+                <w:rFonts w:ascii="宋体" w:hAnsi="宋体" w:cs="宋体"/>
+                <w:color w:val="000000"/>
+                <w:kern w:val="0"/>
+                <w:sz w:val="24"/>
+                <w:szCs w:val="24"/>
+              </w:rPr>
+              <w:t>)</w:t>
+            </w:r>
+            <w:r>
+              <w:rPr>
+                <w:rFonts w:ascii="宋体" w:hAnsi="宋体" w:cs="宋体" w:hint="eastAsia"/>
+                <w:color w:val="000000"/>
+                <w:kern w:val="0"/>
+                <w:sz w:val="24"/>
+                <w:szCs w:val="24"/>
+              </w:rPr>
+              <w:t>函数</w:t>
+            </w:r>
+            <w:r>
+              <w:rPr>
+                <w:rFonts w:ascii="宋体" w:hAnsi="宋体" w:cs="宋体" w:hint="eastAsia"/>
+                <w:color w:val="000000"/>
+                <w:kern w:val="0"/>
+                <w:sz w:val="24"/>
+                <w:szCs w:val="24"/>
+              </w:rPr>
+              <w:t>与</w:t>
+            </w:r>
+            <w:r>
+              <w:rPr>
+                <w:rFonts w:ascii="宋体" w:hAnsi="宋体" w:cs="宋体" w:hint="eastAsia"/>
+                <w:color w:val="000000"/>
+                <w:kern w:val="0"/>
+                <w:sz w:val="24"/>
+                <w:szCs w:val="24"/>
+              </w:rPr>
+              <w:t>IFS类似，扫描关键字</w:t>
+            </w:r>
+            <w:r>
+              <w:rPr>
+                <w:rFonts w:ascii="宋体" w:hAnsi="宋体" w:cs="宋体" w:hint="eastAsia"/>
+                <w:color w:val="000000"/>
+                <w:kern w:val="0"/>
+                <w:sz w:val="24"/>
+                <w:szCs w:val="24"/>
+              </w:rPr>
+              <w:t>while和do，在扫描前将while开始的语句位置压入栈WHI</w:t>
+            </w:r>
+            <w:r>
+              <w:rPr>
+                <w:rFonts w:ascii="宋体" w:hAnsi="宋体" w:cs="宋体"/>
+                <w:color w:val="000000"/>
+                <w:kern w:val="0"/>
+                <w:sz w:val="24"/>
+                <w:szCs w:val="24"/>
+              </w:rPr>
+              <w:t>_POS</w:t>
+            </w:r>
+            <w:r>
+              <w:rPr>
+                <w:rFonts w:ascii="宋体" w:hAnsi="宋体" w:cs="宋体" w:hint="eastAsia"/>
+                <w:color w:val="000000"/>
+                <w:kern w:val="0"/>
+                <w:sz w:val="24"/>
+                <w:szCs w:val="24"/>
+              </w:rPr>
+              <w:t>中，读完语句后根据这个栈进行回填，最后while句结束把这个while句的位置弹出栈。</w:t>
+            </w:r>
+          </w:p>
+          <w:p>
+            <w:pPr>
+              <w:widowControl/>
+              <w:spacing w:line="360" w:lineRule="auto"/>
+              <w:jc w:val="left"/>
+              <w:rPr>
+                <w:rFonts w:ascii="宋体" w:hAnsi="宋体" w:cs="宋体"/>
+                <w:color w:val="000000"/>
+                <w:kern w:val="0"/>
+                <w:sz w:val="24"/>
+                <w:szCs w:val="24"/>
+              </w:rPr>
+            </w:pPr>
+            <w:r>
+              <w:rPr>
+                <w:noProof/>
+              </w:rPr>
+              <w:drawing>
+                <wp:inline distT="0" distB="0" distL="0" distR="0" wp14:anchorId="660D495D" wp14:editId="26C4549F">
+                  <wp:extent cx="5274310" cy="3084830"/>
+                  <wp:effectExtent l="0" t="0" r="2540" b="1270"/>
+                  <wp:docPr id="10" name="图片 10"/>
+                  <wp:cNvGraphicFramePr>
+                    <a:graphicFrameLocks xmlns:a="http://schemas.openxmlformats.org/drawingml/2006/main" noChangeAspect="1"/>
+                  </wp:cNvGraphicFramePr>
+                  <a:graphic xmlns:a="http://schemas.openxmlformats.org/drawingml/2006/main">
+                    <a:graphicData uri="http://schemas.openxmlformats.org/drawingml/2006/picture">
+                      <pic:pic xmlns:pic="http://schemas.openxmlformats.org/drawingml/2006/picture">
+                        <pic:nvPicPr>
+                          <pic:cNvPr id="1" name=""/>
+                          <pic:cNvPicPr/>
+                        </pic:nvPicPr>
+                        <pic:blipFill>
+                          <a:blip r:embed="rId25"/>
+                          <a:stretch>
+                            <a:fillRect/>
+                          </a:stretch>
+                        </pic:blipFill>
+                        <pic:spPr>
+                          <a:xfrm>
+                            <a:off x="0" y="0"/>
+                            <a:ext cx="5274310" cy="3084830"/>
+                          </a:xfrm>
+                          <a:prstGeom prst="rect">
+                            <a:avLst/>
+                          </a:prstGeom>
+                        </pic:spPr>
+                      </pic:pic>
+                    </a:graphicData>
+                  </a:graphic>
+                </wp:inline>
+              </w:drawing>
+            </w:r>
+          </w:p>
+          <w:p>
+            <w:pPr>
+              <w:widowControl/>
+              <w:spacing w:line="360" w:lineRule="auto"/>
+              <w:jc w:val="left"/>
+              <w:rPr>
+                <w:rFonts w:ascii="宋体" w:hAnsi="宋体" w:cs="宋体"/>
+                <w:color w:val="000000"/>
+                <w:kern w:val="0"/>
+                <w:sz w:val="24"/>
+                <w:szCs w:val="24"/>
+              </w:rPr>
+            </w:pPr>
+            <w:r>
+              <w:rPr>
+                <w:rFonts w:ascii="宋体" w:hAnsi="宋体" w:cs="宋体" w:hint="eastAsia"/>
+                <w:color w:val="000000"/>
+                <w:kern w:val="0"/>
+                <w:sz w:val="24"/>
+                <w:szCs w:val="24"/>
+              </w:rPr>
+              <w:lastRenderedPageBreak/>
+              <w:t>REP</w:t>
+            </w:r>
+            <w:r>
+              <w:rPr>
+                <w:rFonts w:ascii="宋体" w:hAnsi="宋体" w:cs="宋体"/>
+                <w:color w:val="000000"/>
+                <w:kern w:val="0"/>
+                <w:sz w:val="24"/>
+                <w:szCs w:val="24"/>
+              </w:rPr>
+              <w:t>()</w:t>
+            </w:r>
+            <w:r>
+              <w:rPr>
+                <w:rFonts w:ascii="宋体" w:hAnsi="宋体" w:cs="宋体" w:hint="eastAsia"/>
+                <w:color w:val="000000"/>
+                <w:kern w:val="0"/>
+                <w:sz w:val="24"/>
+                <w:szCs w:val="24"/>
+              </w:rPr>
+              <w:t>函数也与IFS类似，扫描关键字repeat和until，在扫描前将repeat开始的语句位置压入栈REP</w:t>
+            </w:r>
+            <w:r>
+              <w:rPr>
+                <w:rFonts w:ascii="宋体" w:hAnsi="宋体" w:cs="宋体"/>
+                <w:color w:val="000000"/>
+                <w:kern w:val="0"/>
+                <w:sz w:val="24"/>
+                <w:szCs w:val="24"/>
+              </w:rPr>
+              <w:t>_POS</w:t>
+            </w:r>
+            <w:r>
+              <w:rPr>
+                <w:rFonts w:ascii="宋体" w:hAnsi="宋体" w:cs="宋体" w:hint="eastAsia"/>
+                <w:color w:val="000000"/>
+                <w:kern w:val="0"/>
+                <w:sz w:val="24"/>
+                <w:szCs w:val="24"/>
+              </w:rPr>
+              <w:t>中，读完语句后根据这个栈进行回填，最后repeat句结束把这个repeat句的位置弹出栈。</w:t>
+            </w:r>
+          </w:p>
+          <w:p>
+            <w:pPr>
+              <w:widowControl/>
+              <w:spacing w:line="360" w:lineRule="auto"/>
+              <w:jc w:val="left"/>
+              <w:rPr>
+                <w:rFonts w:ascii="宋体" w:hAnsi="宋体" w:cs="宋体"/>
+                <w:color w:val="000000"/>
+                <w:kern w:val="0"/>
+                <w:sz w:val="24"/>
+                <w:szCs w:val="24"/>
+              </w:rPr>
+            </w:pPr>
+            <w:r>
+              <w:rPr>
+                <w:noProof/>
+              </w:rPr>
+              <w:drawing>
+                <wp:inline distT="0" distB="0" distL="0" distR="0" wp14:anchorId="550CF14B" wp14:editId="6C91A488">
+                  <wp:extent cx="5274310" cy="3700780"/>
+                  <wp:effectExtent l="0" t="0" r="2540" b="0"/>
+                  <wp:docPr id="11" name="图片 11"/>
+                  <wp:cNvGraphicFramePr>
+                    <a:graphicFrameLocks xmlns:a="http://schemas.openxmlformats.org/drawingml/2006/main" noChangeAspect="1"/>
+                  </wp:cNvGraphicFramePr>
+                  <a:graphic xmlns:a="http://schemas.openxmlformats.org/drawingml/2006/main">
+                    <a:graphicData uri="http://schemas.openxmlformats.org/drawingml/2006/picture">
+                      <pic:pic xmlns:pic="http://schemas.openxmlformats.org/drawingml/2006/picture">
+                        <pic:nvPicPr>
+                          <pic:cNvPr id="1" name=""/>
+                          <pic:cNvPicPr/>
+                        </pic:nvPicPr>
+                        <pic:blipFill>
+                          <a:blip r:embed="rId26"/>
+                          <a:stretch>
+                            <a:fillRect/>
+                          </a:stretch>
+                        </pic:blipFill>
+                        <pic:spPr>
+                          <a:xfrm>
+                            <a:off x="0" y="0"/>
+                            <a:ext cx="5274310" cy="3700780"/>
+                          </a:xfrm>
+                          <a:prstGeom prst="rect">
+                            <a:avLst/>
+                          </a:prstGeom>
+                        </pic:spPr>
+                      </pic:pic>
+                    </a:graphicData>
+                  </a:graphic>
+                </wp:inline>
+              </w:drawing>
+            </w:r>
+          </w:p>
+          <w:p>
+            <w:pPr>
+              <w:widowControl/>
+              <w:spacing w:line="360" w:lineRule="auto"/>
+              <w:jc w:val="left"/>
+              <w:rPr>
+                <w:rFonts w:ascii="宋体" w:hAnsi="宋体" w:cs="宋体"/>
+                <w:color w:val="000000"/>
+                <w:kern w:val="0"/>
+                <w:sz w:val="24"/>
+                <w:szCs w:val="24"/>
+              </w:rPr>
+            </w:pPr>
+            <w:r>
+              <w:rPr>
+                <w:rFonts w:ascii="宋体" w:hAnsi="宋体" w:cs="宋体" w:hint="eastAsia"/>
+                <w:color w:val="000000"/>
+                <w:kern w:val="0"/>
+                <w:sz w:val="24"/>
+                <w:szCs w:val="24"/>
+              </w:rPr>
+              <w:t>NUMEX1主要是用来读入算术表达式，在读入期间会记录每个标识符及其类型，同时判断标识符有没有出现未定义的情况，另外也会看二元运算符左右俩边的类型匹不匹配，不匹配也会</w:t>
+            </w:r>
+            <w:r>
+              <w:rPr>
+                <w:rFonts w:ascii="宋体" w:hAnsi="宋体" w:cs="宋体" w:hint="eastAsia"/>
+                <w:color w:val="000000"/>
+                <w:kern w:val="0"/>
+                <w:sz w:val="24"/>
+                <w:szCs w:val="24"/>
+              </w:rPr>
+              <w:t>返回并报错，同时用TMP</w:t>
+            </w:r>
+            <w:r>
+              <w:rPr>
+                <w:rFonts w:ascii="宋体" w:hAnsi="宋体" w:cs="宋体"/>
+                <w:color w:val="000000"/>
+                <w:kern w:val="0"/>
+                <w:sz w:val="24"/>
+                <w:szCs w:val="24"/>
+              </w:rPr>
+              <w:t>_CNT</w:t>
+            </w:r>
+            <w:r>
+              <w:rPr>
+                <w:rFonts w:ascii="宋体" w:hAnsi="宋体" w:cs="宋体" w:hint="eastAsia"/>
+                <w:color w:val="000000"/>
+                <w:kern w:val="0"/>
+                <w:sz w:val="24"/>
+                <w:szCs w:val="24"/>
+              </w:rPr>
+              <w:t>记录中间变量的个数，并通过其个数生成对应的四元式，通过栈</w:t>
+            </w:r>
+            <w:proofErr w:type="spellStart"/>
+            <w:r>
+              <w:rPr>
+                <w:rFonts w:ascii="宋体" w:hAnsi="宋体" w:cs="宋体" w:hint="eastAsia"/>
+                <w:color w:val="000000"/>
+                <w:kern w:val="0"/>
+                <w:sz w:val="24"/>
+                <w:szCs w:val="24"/>
+              </w:rPr>
+              <w:t>YuanSu</w:t>
+            </w:r>
+            <w:proofErr w:type="spellEnd"/>
+            <w:r>
+              <w:rPr>
+                <w:rFonts w:ascii="宋体" w:hAnsi="宋体" w:cs="宋体" w:hint="eastAsia"/>
+                <w:color w:val="000000"/>
+                <w:kern w:val="0"/>
+                <w:sz w:val="24"/>
+                <w:szCs w:val="24"/>
+              </w:rPr>
+              <w:t>记录中间变量，与TMP</w:t>
+            </w:r>
+            <w:r>
+              <w:rPr>
+                <w:rFonts w:ascii="宋体" w:hAnsi="宋体" w:cs="宋体"/>
+                <w:color w:val="000000"/>
+                <w:kern w:val="0"/>
+                <w:sz w:val="24"/>
+                <w:szCs w:val="24"/>
+              </w:rPr>
+              <w:t>_CNT</w:t>
+            </w:r>
+            <w:r>
+              <w:rPr>
+                <w:rFonts w:ascii="宋体" w:hAnsi="宋体" w:cs="宋体" w:hint="eastAsia"/>
+                <w:color w:val="000000"/>
+                <w:kern w:val="0"/>
+                <w:sz w:val="24"/>
+                <w:szCs w:val="24"/>
+              </w:rPr>
+              <w:t>配合生成赋值语句的四元式。</w:t>
+            </w:r>
+          </w:p>
+          <w:p>
+            <w:pPr>
+              <w:widowControl/>
+              <w:spacing w:line="360" w:lineRule="auto"/>
+              <w:jc w:val="left"/>
+              <w:rPr>
+                <w:rFonts w:ascii="宋体" w:hAnsi="宋体" w:cs="宋体"/>
+                <w:color w:val="000000"/>
+                <w:kern w:val="0"/>
+                <w:sz w:val="24"/>
+                <w:szCs w:val="24"/>
+              </w:rPr>
+            </w:pPr>
+            <w:r>
+              <w:rPr>
+                <w:noProof/>
+              </w:rPr>
+              <w:lastRenderedPageBreak/>
+              <w:drawing>
+                <wp:inline distT="0" distB="0" distL="0" distR="0" wp14:anchorId="0CB7DDAC" wp14:editId="04BFBD58">
+                  <wp:extent cx="5274310" cy="4882515"/>
+                  <wp:effectExtent l="0" t="0" r="2540" b="0"/>
+                  <wp:docPr id="12" name="图片 12"/>
+                  <wp:cNvGraphicFramePr>
+                    <a:graphicFrameLocks xmlns:a="http://schemas.openxmlformats.org/drawingml/2006/main" noChangeAspect="1"/>
+                  </wp:cNvGraphicFramePr>
+                  <a:graphic xmlns:a="http://schemas.openxmlformats.org/drawingml/2006/main">
+                    <a:graphicData uri="http://schemas.openxmlformats.org/drawingml/2006/picture">
+                      <pic:pic xmlns:pic="http://schemas.openxmlformats.org/drawingml/2006/picture">
+                        <pic:nvPicPr>
+                          <pic:cNvPr id="1" name=""/>
+                          <pic:cNvPicPr/>
+                        </pic:nvPicPr>
+                        <pic:blipFill>
+                          <a:blip r:embed="rId27"/>
+                          <a:stretch>
+                            <a:fillRect/>
+                          </a:stretch>
+                        </pic:blipFill>
+                        <pic:spPr>
+                          <a:xfrm>
+                            <a:off x="0" y="0"/>
+                            <a:ext cx="5274310" cy="4882515"/>
+                          </a:xfrm>
+                          <a:prstGeom prst="rect">
+                            <a:avLst/>
+                          </a:prstGeom>
+                        </pic:spPr>
+                      </pic:pic>
+                    </a:graphicData>
+                  </a:graphic>
+                </wp:inline>
+              </w:drawing>
+            </w:r>
+          </w:p>
+          <w:p>
+            <w:pPr>
+              <w:widowControl/>
+              <w:spacing w:line="360" w:lineRule="auto"/>
+              <w:jc w:val="left"/>
+              <w:rPr>
+                <w:rFonts w:ascii="宋体" w:hAnsi="宋体" w:cs="宋体"/>
+                <w:color w:val="000000"/>
+                <w:kern w:val="0"/>
+                <w:sz w:val="24"/>
+                <w:szCs w:val="24"/>
+              </w:rPr>
+            </w:pPr>
+            <w:r>
+              <w:rPr>
+                <w:rFonts w:ascii="宋体" w:hAnsi="宋体" w:cs="宋体" w:hint="eastAsia"/>
+                <w:color w:val="000000"/>
+                <w:kern w:val="0"/>
+                <w:sz w:val="24"/>
+                <w:szCs w:val="24"/>
+              </w:rPr>
+              <w:t>BOOLL</w:t>
+            </w:r>
+            <w:r>
+              <w:rPr>
+                <w:rFonts w:ascii="宋体" w:hAnsi="宋体" w:cs="宋体"/>
+                <w:color w:val="000000"/>
+                <w:kern w:val="0"/>
+                <w:sz w:val="24"/>
+                <w:szCs w:val="24"/>
+              </w:rPr>
+              <w:t>()</w:t>
+            </w:r>
+            <w:r>
+              <w:rPr>
+                <w:rFonts w:ascii="宋体" w:hAnsi="宋体" w:cs="宋体" w:hint="eastAsia"/>
+                <w:color w:val="000000"/>
+                <w:kern w:val="0"/>
+                <w:sz w:val="24"/>
+                <w:szCs w:val="24"/>
+              </w:rPr>
+              <w:t>用来处理布尔常量，如果遇到标识符会先判断是否出现，之后记录类型并判断与其他量类型是否匹配，同时生成一个等待回填的四元式，并返回。</w:t>
+            </w:r>
+          </w:p>
+          <w:p>
+            <w:pPr>
+              <w:widowControl/>
+              <w:spacing w:line="360" w:lineRule="auto"/>
+              <w:jc w:val="left"/>
+              <w:rPr>
+                <w:rFonts w:ascii="宋体" w:hAnsi="宋体" w:cs="宋体"/>
+                <w:color w:val="000000"/>
+                <w:kern w:val="0"/>
+                <w:sz w:val="24"/>
+                <w:szCs w:val="24"/>
+              </w:rPr>
+            </w:pPr>
+            <w:r>
+              <w:rPr>
+                <w:noProof/>
+              </w:rPr>
+              <w:drawing>
+                <wp:inline distT="0" distB="0" distL="0" distR="0" wp14:anchorId="758C889A" wp14:editId="2B6184B1">
+                  <wp:extent cx="5274310" cy="3120390"/>
+                  <wp:effectExtent l="0" t="0" r="2540" b="3810"/>
+                  <wp:docPr id="20" name="图片 20"/>
+                  <wp:cNvGraphicFramePr>
+                    <a:graphicFrameLocks xmlns:a="http://schemas.openxmlformats.org/drawingml/2006/main" noChangeAspect="1"/>
+                  </wp:cNvGraphicFramePr>
+                  <a:graphic xmlns:a="http://schemas.openxmlformats.org/drawingml/2006/main">
+                    <a:graphicData uri="http://schemas.openxmlformats.org/drawingml/2006/picture">
+                      <pic:pic xmlns:pic="http://schemas.openxmlformats.org/drawingml/2006/picture">
+                        <pic:nvPicPr>
+                          <pic:cNvPr id="1" name=""/>
+                          <pic:cNvPicPr/>
+                        </pic:nvPicPr>
+                        <pic:blipFill>
+                          <a:blip r:embed="rId28"/>
+                          <a:stretch>
+                            <a:fillRect/>
+                          </a:stretch>
+                        </pic:blipFill>
+                        <pic:spPr>
+                          <a:xfrm>
+                            <a:off x="0" y="0"/>
+                            <a:ext cx="5274310" cy="3120390"/>
+                          </a:xfrm>
+                          <a:prstGeom prst="rect">
+                            <a:avLst/>
+                          </a:prstGeom>
+                        </pic:spPr>
+                      </pic:pic>
+                    </a:graphicData>
+                  </a:graphic>
+                </wp:inline>
+              </w:drawing>
+            </w:r>
+          </w:p>
+          <w:p>
+            <w:pPr>
               <w:pStyle w:val="a3"/>
               <w:widowControl/>
               <w:numPr>
@@ -2804,6 +4214,7 @@
                 <w:sz w:val="24"/>
                 <w:szCs w:val="24"/>
               </w:rPr>
+              <w:lastRenderedPageBreak/>
               <w:t>将结果存储在ret中，如果遇到错误，输出WA并指出错误位置，否则输出AC，并输出ID信息以及四元式序列。</w:t>
             </w:r>
           </w:p>
@@ -2824,7 +4235,6 @@
               <w:rPr>
                 <w:noProof/>
               </w:rPr>
-              <w:lastRenderedPageBreak/>
               <w:drawing>
                 <wp:inline distT="0" distB="0" distL="0" distR="0" wp14:anchorId="112C3DA0" wp14:editId="6944D7CC">
                   <wp:extent cx="5274310" cy="2192655"/>
@@ -2841,7 +4251,7 @@
                           <pic:cNvPicPr/>
                         </pic:nvPicPr>
                         <pic:blipFill>
-                          <a:blip r:embed="rId21"/>
+                          <a:blip r:embed="rId29"/>
                           <a:stretch>
                             <a:fillRect/>
                           </a:stretch>
@@ -4107,6 +5517,73 @@
       <w:ind w:firstLineChars="200" w:firstLine="420"/>
     </w:pPr>
   </w:style>
+  <w:style w:type="paragraph" w:styleId="a4">
+    <w:name w:val="header"/>
+    <w:basedOn w:val="a"/>
+    <w:link w:val="a5"/>
+    <w:uiPriority w:val="99"/>
+    <w:unhideWhenUsed/>
+    <w:rsid w:val="00B862E3"/>
+    <w:pPr>
+      <w:pBdr>
+        <w:bottom w:val="single" w:sz="6" w:space="1" w:color="auto"/>
+      </w:pBdr>
+      <w:tabs>
+        <w:tab w:val="center" w:pos="4153"/>
+        <w:tab w:val="right" w:pos="8306"/>
+      </w:tabs>
+      <w:snapToGrid w:val="0"/>
+      <w:jc w:val="center"/>
+    </w:pPr>
+    <w:rPr>
+      <w:sz w:val="18"/>
+      <w:szCs w:val="18"/>
+    </w:rPr>
+  </w:style>
+  <w:style w:type="character" w:customStyle="1" w:styleId="a5">
+    <w:name w:val="页眉 字符"/>
+    <w:basedOn w:val="a0"/>
+    <w:link w:val="a4"/>
+    <w:uiPriority w:val="99"/>
+    <w:rsid w:val="00B862E3"/>
+    <w:rPr>
+      <w:rFonts w:ascii="Times New Roman" w:eastAsia="宋体" w:hAnsi="Times New Roman" w:cs="Times New Roman"/>
+      <w:sz w:val="18"/>
+      <w:szCs w:val="18"/>
+    </w:rPr>
+  </w:style>
+  <w:style w:type="paragraph" w:styleId="a6">
+    <w:name w:val="footer"/>
+    <w:basedOn w:val="a"/>
+    <w:link w:val="a7"/>
+    <w:uiPriority w:val="99"/>
+    <w:unhideWhenUsed/>
+    <w:rsid w:val="00B862E3"/>
+    <w:pPr>
+      <w:tabs>
+        <w:tab w:val="center" w:pos="4153"/>
+        <w:tab w:val="right" w:pos="8306"/>
+      </w:tabs>
+      <w:snapToGrid w:val="0"/>
+      <w:jc w:val="left"/>
+    </w:pPr>
+    <w:rPr>
+      <w:sz w:val="18"/>
+      <w:szCs w:val="18"/>
+    </w:rPr>
+  </w:style>
+  <w:style w:type="character" w:customStyle="1" w:styleId="a7">
+    <w:name w:val="页脚 字符"/>
+    <w:basedOn w:val="a0"/>
+    <w:link w:val="a6"/>
+    <w:uiPriority w:val="99"/>
+    <w:rsid w:val="00B862E3"/>
+    <w:rPr>
+      <w:rFonts w:ascii="Times New Roman" w:eastAsia="宋体" w:hAnsi="Times New Roman" w:cs="Times New Roman"/>
+      <w:sz w:val="18"/>
+      <w:szCs w:val="18"/>
+    </w:rPr>
+  </w:style>
 </w:styles>
 </file>
 
